--- a/learn oop.docx
+++ b/learn oop.docx
@@ -3,143 +3,170 @@
 <w:document xmlns:wpc="http://schemas.microsoft.com/office/word/2010/wordprocessingCanvas" xmlns:cx="http://schemas.microsoft.com/office/drawing/2014/chartex" xmlns:cx1="http://schemas.microsoft.com/office/drawing/2015/9/8/chartex" xmlns:cx2="http://schemas.microsoft.com/office/drawing/2015/10/21/chartex" xmlns:cx3="http://schemas.microsoft.com/office/drawing/2016/5/9/chartex" xmlns:cx4="http://schemas.microsoft.com/office/drawing/2016/5/10/chartex" xmlns:cx5="http://schemas.microsoft.com/office/drawing/2016/5/11/chartex" xmlns:cx6="http://schemas.microsoft.com/office/drawing/2016/5/12/chartex" xmlns:cx7="http://schemas.microsoft.com/office/drawing/2016/5/13/chartex" xmlns:cx8="http://schemas.microsoft.com/office/drawing/2016/5/14/chartex" xmlns:mc="http://schemas.openxmlformats.org/markup-compatibility/2006" xmlns:aink="http://schemas.microsoft.com/office/drawing/2016/ink" xmlns:am3d="http://schemas.microsoft.com/office/drawing/2017/model3d" xmlns:o="urn:schemas-microsoft-com:office:office" xmlns:oel="http://schemas.microsoft.com/office/2019/extlst" xmlns:r="http://schemas.openxmlformats.org/officeDocument/2006/relationships" xmlns:m="http://schemas.openxmlformats.org/officeDocument/2006/math" xmlns:v="urn:schemas-microsoft-com:vml" xmlns:wp14="http://schemas.microsoft.com/office/word/2010/wordprocessingDrawing" xmlns:wp="http://schemas.openxmlformats.org/drawingml/2006/wordprocessingDrawing" xmlns:w10="urn:schemas-microsoft-com:office:word" xmlns:w="http://schemas.openxmlformats.org/wordprocessingml/2006/main" xmlns:w14="http://schemas.microsoft.com/office/word/2010/wordml" xmlns:w15="http://schemas.microsoft.com/office/word/2012/wordml" xmlns:w16cex="http://schemas.microsoft.com/office/word/2018/wordml/cex" xmlns:w16cid="http://schemas.microsoft.com/office/word/2016/wordml/cid" xmlns:w16="http://schemas.microsoft.com/office/word/2018/wordml" xmlns:w16sdtdh="http://schemas.microsoft.com/office/word/2020/wordml/sdtdatahash" xmlns:w16se="http://schemas.microsoft.com/office/word/2015/wordml/symex" xmlns:wpg="http://schemas.microsoft.com/office/word/2010/wordprocessingGroup" xmlns:wpi="http://schemas.microsoft.com/office/word/2010/wordprocessingInk" xmlns:wne="http://schemas.microsoft.com/office/word/2006/wordml" xmlns:wps="http://schemas.microsoft.com/office/word/2010/wordprocessingShape" mc:Ignorable="w14 w15 w16se w16cid w16 w16cex w16sdtdh wp14">
   <w:body>
     <w:p>
-      <w:r>
-        <w:rPr>
-          <w:highlight w:val="yellow"/>
-        </w:rPr>
-        <w:t>Lập trình hướng đối tượng</w:t>
-      </w:r>
-      <w:r>
-        <w:t xml:space="preserve"> (Object Oriented Programing – OOP) là một phương pháp để </w:t>
-      </w:r>
-      <w:r>
-        <w:rPr>
-          <w:highlight w:val="yellow"/>
-        </w:rPr>
-        <w:t>thiết kế một chương trình</w:t>
-      </w:r>
-      <w:r>
-        <w:t xml:space="preserve"> sử dụng các </w:t>
-      </w:r>
-      <w:r>
-        <w:rPr>
-          <w:highlight w:val="yellow"/>
-        </w:rPr>
-        <w:t>lớp và các đối tượng</w:t>
-      </w:r>
-      <w:r>
-        <w:t>.</w:t>
-      </w:r>
-    </w:p>
-    <w:p>
-      <w:r>
-        <w:t>VD</w:t>
-      </w:r>
-      <w:r>
-        <w:rPr>
-          <w:lang w:val="vi-VN"/>
-        </w:rPr>
-        <w:t>: Lớp: chó; Đối tượng: chó mực: lông đen, sửa to...</w:t>
-      </w:r>
-    </w:p>
-    <w:p>
-      <w:r>
-        <w:t>Các đặc tính của lập trình hướng đối tượng:</w:t>
-      </w:r>
-    </w:p>
-    <w:p>
-      <w:pPr>
-        <w:pStyle w:val="ListParagraph"/>
-        <w:numPr>
-          <w:ilvl w:val="0"/>
-          <w:numId w:val="1"/>
-        </w:numPr>
-      </w:pPr>
-      <w:r>
-        <w:t>Đa hình (Polymorphism)</w:t>
-      </w:r>
-    </w:p>
-    <w:p>
-      <w:pPr>
-        <w:pStyle w:val="ListParagraph"/>
-        <w:numPr>
-          <w:ilvl w:val="0"/>
-          <w:numId w:val="1"/>
-        </w:numPr>
-      </w:pPr>
-      <w:r>
-        <w:t>Thừa kế (Inheritance)</w:t>
-      </w:r>
-    </w:p>
-    <w:p>
-      <w:pPr>
-        <w:pStyle w:val="ListParagraph"/>
-        <w:numPr>
-          <w:ilvl w:val="0"/>
-          <w:numId w:val="1"/>
-        </w:numPr>
-      </w:pPr>
-      <w:r>
-        <w:t>Đóng gói (Encapsulation)</w:t>
-      </w:r>
-    </w:p>
-    <w:p>
-      <w:pPr>
-        <w:pStyle w:val="ListParagraph"/>
-        <w:numPr>
-          <w:ilvl w:val="0"/>
-          <w:numId w:val="1"/>
-        </w:numPr>
-      </w:pPr>
-      <w:r>
-        <w:t>Trừu tượng (Abstraction)</w:t>
-      </w:r>
-    </w:p>
-    <w:p>
-      <w:pPr>
-        <w:rPr>
-          <w:lang w:val="vi-VN"/>
-        </w:rPr>
-      </w:pPr>
-      <w:r>
-        <w:t>Đối tượng (object) là một thực thể có thuộc</w:t>
-      </w:r>
-      <w:r>
-        <w:rPr>
-          <w:lang w:val="vi-VN"/>
-        </w:rPr>
-        <w:t xml:space="preserve"> tính (đặc điểm, tính chất, trích xuất danh từ) </w:t>
-      </w:r>
-      <w:r>
-        <w:t>và hành vi</w:t>
-      </w:r>
-      <w:r>
-        <w:rPr>
-          <w:lang w:val="vi-VN"/>
-        </w:rPr>
-        <w:t xml:space="preserve"> (trích xuất động từ), hữu hình hoặc vô hình.</w:t>
-      </w:r>
-    </w:p>
-    <w:p>
-      <w:pPr>
+      <w:pPr>
+        <w:pStyle w:val="Heading1"/>
         <w:rPr>
           <w:b/>
           <w:bCs/>
-          <w:lang w:val="vi-VN"/>
         </w:rPr>
       </w:pPr>
       <w:r>
         <w:rPr>
           <w:b/>
           <w:bCs/>
+        </w:rPr>
+        <w:t>Lập trình hướng đối tượng</w:t>
+      </w:r>
+    </w:p>
+    <w:p>
+      <w:pPr>
+        <w:rPr>
+          <w:lang w:val="vi-VN"/>
+        </w:rPr>
+      </w:pPr>
+      <w:r>
+        <w:rPr>
+          <w:highlight w:val="yellow"/>
+        </w:rPr>
+        <w:t>Lập trình hướng đối tượng</w:t>
+      </w:r>
+      <w:r>
+        <w:t xml:space="preserve"> (Object Oriented Programing – OOP) là một phương pháp để </w:t>
+      </w:r>
+      <w:r>
+        <w:rPr>
+          <w:highlight w:val="yellow"/>
+        </w:rPr>
+        <w:t>thiết kế một chương trình</w:t>
+      </w:r>
+      <w:r>
+        <w:t xml:space="preserve"> sử dụng các </w:t>
+      </w:r>
+      <w:r>
+        <w:rPr>
+          <w:highlight w:val="yellow"/>
+        </w:rPr>
+        <w:t>lớp và các đối tượng</w:t>
+      </w:r>
+      <w:r>
+        <w:t>.</w:t>
+      </w:r>
+      <w:r>
+        <w:t xml:space="preserve"> </w:t>
+      </w:r>
+      <w:r>
+        <w:rPr>
+          <w:lang w:val="vi-VN"/>
+        </w:rPr>
+        <w:t xml:space="preserve">Lớp là </w:t>
+      </w:r>
+      <w:r>
+        <w:rPr>
+          <w:highlight w:val="yellow"/>
+          <w:lang w:val="vi-VN"/>
+        </w:rPr>
+        <w:t>cái chung</w:t>
+      </w:r>
+      <w:r>
+        <w:rPr>
+          <w:lang w:val="vi-VN"/>
+        </w:rPr>
+        <w:t>(Người, Cây, Giày, quần áo, giày dép...)</w:t>
+      </w:r>
+      <w:r>
+        <w:t xml:space="preserve"> </w:t>
+      </w:r>
+      <w:r>
+        <w:rPr>
+          <w:highlight w:val="yellow"/>
+          <w:lang w:val="vi-VN"/>
+        </w:rPr>
+        <w:t>một bản thiết kế</w:t>
+      </w:r>
+      <w:r>
+        <w:rPr>
+          <w:lang w:val="vi-VN"/>
+        </w:rPr>
+        <w:t xml:space="preserve"> (blueprint) </w:t>
+      </w:r>
+      <w:r>
+        <w:rPr>
+          <w:highlight w:val="yellow"/>
+          <w:lang w:val="vi-VN"/>
+        </w:rPr>
+        <w:t>cho các đối tượng</w:t>
+      </w:r>
+      <w:r>
+        <w:rPr>
+          <w:lang w:val="vi-VN"/>
+        </w:rPr>
+        <w:t xml:space="preserve">, </w:t>
+      </w:r>
+      <w:r>
+        <w:rPr>
+          <w:lang w:val="vi-VN"/>
+        </w:rPr>
+        <w:t xml:space="preserve">Đối tượng là </w:t>
+      </w:r>
+      <w:r>
+        <w:rPr>
+          <w:lang w:val="vi-VN"/>
+        </w:rPr>
+        <w:t xml:space="preserve">một </w:t>
+      </w:r>
+      <w:r>
+        <w:rPr>
+          <w:lang w:val="vi-VN"/>
+        </w:rPr>
+        <w:t xml:space="preserve">thứ/điều </w:t>
+      </w:r>
+      <w:r>
+        <w:rPr>
+          <w:lang w:val="vi-VN"/>
+        </w:rPr>
+        <w:t xml:space="preserve">cụ thể của một </w:t>
+      </w:r>
+      <w:r>
+        <w:rPr>
+          <w:lang w:val="vi-VN"/>
+        </w:rPr>
+        <w:t xml:space="preserve">lớp,  </w:t>
+      </w:r>
+      <w:r>
+        <w:rPr>
+          <w:lang w:val="vi-VN"/>
+        </w:rPr>
+        <w:t>Đối tượng của Lớp Cây là Cây mít/xoài/cam/bưởi...</w:t>
+      </w:r>
+    </w:p>
+    <w:p>
+      <w:r>
+        <w:t>VD</w:t>
+      </w:r>
+      <w:r>
+        <w:rPr>
+          <w:lang w:val="vi-VN"/>
+        </w:rPr>
+        <w:t>: Lớp: chó; Đối tượng: chó mực: lông đen, sửa to...</w:t>
+      </w:r>
+    </w:p>
+    <w:p>
+      <w:pPr>
+        <w:pStyle w:val="Heading2"/>
+        <w:rPr>
+          <w:b w:val="0"/>
+          <w:bCs w:val="0"/>
+          <w:lang w:val="vi-VN"/>
+        </w:rPr>
+      </w:pPr>
+      <w:r>
+        <w:rPr>
           <w:lang w:val="vi-VN"/>
         </w:rPr>
         <w:t>Lớp (Class)</w:t>
       </w:r>
       <w:r>
         <w:rPr>
-          <w:b/>
-          <w:bCs/>
           <w:lang w:val="vi-VN"/>
         </w:rPr>
         <w:t xml:space="preserve"> – cách thức mô tả 1 đối tượng nào đó</w:t>
@@ -155,46 +182,44 @@
         <w:rPr>
           <w:lang w:val="vi-VN"/>
         </w:rPr>
-        <w:t xml:space="preserve">Chúng ta có thể xem lớp như một khuôn mẫu (template) của đối tượng (Object). Trong đó bao gồm </w:t>
-      </w:r>
-      <w:r>
-        <w:rPr>
-          <w:highlight w:val="yellow"/>
-          <w:lang w:val="vi-VN"/>
-        </w:rPr>
-        <w:t>dữ liệu của đối tượng</w:t>
-      </w:r>
-      <w:r>
-        <w:rPr>
-          <w:lang w:val="vi-VN"/>
-        </w:rPr>
-        <w:t xml:space="preserve"> và các </w:t>
-      </w:r>
-      <w:r>
-        <w:rPr>
-          <w:highlight w:val="yellow"/>
-          <w:lang w:val="vi-VN"/>
-        </w:rPr>
-        <w:t>phương thức tác động lên thành phần dữ liệu</w:t>
-      </w:r>
-      <w:r>
-        <w:rPr>
-          <w:lang w:val="vi-VN"/>
-        </w:rPr>
-        <w:t xml:space="preserve"> đó gọi là các phương thức của lớp.</w:t>
-      </w:r>
-    </w:p>
-    <w:p>
-      <w:pPr>
-        <w:rPr>
-          <w:lang w:val="vi-VN"/>
-        </w:rPr>
-      </w:pPr>
+        <w:t xml:space="preserve">Lớp (Class): Lớp là một bản thiết kế (blueprint) cho các đối tượng. Nó định nghĩa các thuộc tính và phương thức mà đối tượng của lớp đó sẽ có. </w:t>
+      </w:r>
       <w:r>
         <w:rPr>
           <w:lang w:val="vi-VN"/>
         </w:rPr>
         <w:t>Đối tượng là 1 chú chó, quan sát đặc điểm của nó và tìm cái chung của những chú chó cho vào 1 Lớp. Lớp là tập hợp các Đối tượng.</w:t>
+      </w:r>
+    </w:p>
+    <w:p>
+      <w:pPr>
+        <w:pStyle w:val="Heading2"/>
+        <w:rPr>
+          <w:b w:val="0"/>
+          <w:bCs w:val="0"/>
+          <w:lang w:val="vi-VN"/>
+        </w:rPr>
+      </w:pPr>
+      <w:r>
+        <w:rPr>
+          <w:b w:val="0"/>
+          <w:bCs w:val="0"/>
+          <w:lang w:val="vi-VN"/>
+        </w:rPr>
+        <w:t>Đối tượng (Object)</w:t>
+      </w:r>
+    </w:p>
+    <w:p>
+      <w:pPr>
+        <w:rPr>
+          <w:lang w:val="vi-VN"/>
+        </w:rPr>
+      </w:pPr>
+      <w:r>
+        <w:rPr>
+          <w:lang w:val="vi-VN"/>
+        </w:rPr>
+        <w:t>Đối tượng (Object): Đối tượng là một thực thể cụ thể của một lớp. Nó được tạo ra từ lớp và có các giá trị cụ thể cho các thuộc tính của lớp đó</w:t>
       </w:r>
     </w:p>
     <w:p>
@@ -991,16 +1016,13 @@
     <w:p/>
     <w:p>
       <w:pPr>
-        <w:rPr>
-          <w:b/>
-          <w:bCs/>
-        </w:rPr>
-      </w:pPr>
-      <w:r>
-        <w:rPr>
-          <w:b/>
-          <w:bCs/>
-        </w:rPr>
+        <w:pStyle w:val="Heading2"/>
+        <w:rPr>
+          <w:b w:val="0"/>
+          <w:bCs w:val="0"/>
+        </w:rPr>
+      </w:pPr>
+      <w:r>
         <w:t>Phạm vi truy cập (Access modifier)</w:t>
       </w:r>
     </w:p>
@@ -2079,11 +2101,77 @@
     <w:p/>
     <w:p>
       <w:pPr>
+        <w:pStyle w:val="Heading2"/>
+        <w:rPr>
+          <w:b w:val="0"/>
+          <w:bCs w:val="0"/>
+        </w:rPr>
+      </w:pPr>
+      <w:r>
+        <w:rPr>
+          <w:b w:val="0"/>
+          <w:bCs w:val="0"/>
+        </w:rPr>
+        <w:t>Các đặc tính của lập trình hướng đối tượng:</w:t>
+      </w:r>
+    </w:p>
+    <w:p>
+      <w:pPr>
+        <w:pStyle w:val="ListParagraph"/>
+        <w:numPr>
+          <w:ilvl w:val="0"/>
+          <w:numId w:val="1"/>
+        </w:numPr>
+      </w:pPr>
+      <w:r>
+        <w:t>Đa hình (Polymorphism)</w:t>
+      </w:r>
+    </w:p>
+    <w:p>
+      <w:pPr>
+        <w:pStyle w:val="ListParagraph"/>
+        <w:numPr>
+          <w:ilvl w:val="0"/>
+          <w:numId w:val="1"/>
+        </w:numPr>
+      </w:pPr>
+      <w:r>
+        <w:t>Thừa kế (Inheritance)</w:t>
+      </w:r>
+    </w:p>
+    <w:p>
+      <w:pPr>
+        <w:pStyle w:val="ListParagraph"/>
+        <w:numPr>
+          <w:ilvl w:val="0"/>
+          <w:numId w:val="1"/>
+        </w:numPr>
+      </w:pPr>
+      <w:r>
+        <w:t>Đóng gói (Encapsulation)</w:t>
+      </w:r>
+    </w:p>
+    <w:p>
+      <w:pPr>
+        <w:pStyle w:val="ListParagraph"/>
+        <w:numPr>
+          <w:ilvl w:val="0"/>
+          <w:numId w:val="1"/>
+        </w:numPr>
+      </w:pPr>
+      <w:r>
+        <w:t>Trừu tượng (Abstraction)</w:t>
+      </w:r>
+    </w:p>
+    <w:p/>
+    <w:p>
+      <w:pPr>
         <w:pStyle w:val="ListParagraph"/>
         <w:numPr>
           <w:ilvl w:val="0"/>
           <w:numId w:val="3"/>
         </w:numPr>
+        <w:outlineLvl w:val="2"/>
         <w:rPr>
           <w:b/>
           <w:bCs/>
@@ -2116,7 +2204,7 @@
         <w:rPr>
           <w:lang w:val="vi-VN"/>
         </w:rPr>
-        <w:t>Tính đa hình (Polymorphism)  chỉ việc nhiều hàm hoặc phương thức có thể cùng một tên nhưng chức năng thực sự của chúng lại khác nhau.</w:t>
+        <w:t>Tính đa hình (Polymorphism)  chỉ việc nhiều phương thức có thể cùng một tên nhưng chức năng thực sự của chúng lại khác nhau.</w:t>
       </w:r>
     </w:p>
     <w:p>
@@ -2159,6 +2247,7 @@
         <w:rPr>
           <w:lang w:val="vi-VN"/>
         </w:rPr>
+        <w:lastRenderedPageBreak/>
         <w:t xml:space="preserve">Khi các </w:t>
       </w:r>
       <w:r>
@@ -2306,7 +2395,6 @@
         <w:rPr>
           <w:lang w:val="vi-VN"/>
         </w:rPr>
-        <w:lastRenderedPageBreak/>
         <w:t>Bác sĩ phẫu thuật</w:t>
       </w:r>
     </w:p>
@@ -2684,6 +2772,7 @@
           <w:ilvl w:val="0"/>
           <w:numId w:val="3"/>
         </w:numPr>
+        <w:outlineLvl w:val="2"/>
         <w:rPr>
           <w:b/>
           <w:bCs/>
@@ -2870,6 +2959,7 @@
         <w:rPr>
           <w:lang w:val="vi-VN"/>
         </w:rPr>
+        <w:lastRenderedPageBreak/>
         <w:t xml:space="preserve">   //methods and fields</w:t>
       </w:r>
     </w:p>
@@ -3019,7 +3109,6 @@
         <w:rPr>
           <w:noProof/>
         </w:rPr>
-        <w:lastRenderedPageBreak/>
         <w:drawing>
           <wp:inline distT="0" distB="0" distL="0" distR="0" wp14:anchorId="7F461CD5" wp14:editId="24C583B4">
             <wp:extent cx="5760720" cy="2863215"/>
@@ -3071,6 +3160,7 @@
           <w:ilvl w:val="0"/>
           <w:numId w:val="3"/>
         </w:numPr>
+        <w:outlineLvl w:val="2"/>
         <w:rPr>
           <w:b/>
           <w:bCs/>
@@ -3128,20 +3218,37 @@
         <w:rPr>
           <w:lang w:val="vi-VN"/>
         </w:rPr>
-        <w:t xml:space="preserve"> Khi sử dụng, ta </w:t>
-      </w:r>
-      <w:r>
-        <w:rPr>
-          <w:highlight w:val="yellow"/>
-          <w:lang w:val="vi-VN"/>
-        </w:rPr>
-        <w:t>gọi tên phương thức</w:t>
-      </w:r>
-      <w:r>
-        <w:rPr>
-          <w:lang w:val="vi-VN"/>
-        </w:rPr>
-        <w:t xml:space="preserve"> chứ không truy cập trực tiếp đến dữ liệu bên trong.</w:t>
+        <w:t xml:space="preserve"> Khi sử dụng, </w:t>
+      </w:r>
+      <w:r>
+        <w:rPr>
+          <w:lang w:val="vi-VN"/>
+        </w:rPr>
+        <w:t xml:space="preserve">chỉ cho phép truy cập </w:t>
+      </w:r>
+      <w:r>
+        <w:rPr>
+          <w:lang w:val="vi-VN"/>
+        </w:rPr>
+        <w:t xml:space="preserve">dữ liệu </w:t>
+      </w:r>
+      <w:r>
+        <w:rPr>
+          <w:lang w:val="vi-VN"/>
+        </w:rPr>
+        <w:t xml:space="preserve">thông qua các phương </w:t>
+      </w:r>
+      <w:r>
+        <w:rPr>
+          <w:lang w:val="vi-VN"/>
+        </w:rPr>
+        <w:t>thức của nó</w:t>
+      </w:r>
+      <w:r>
+        <w:rPr>
+          <w:lang w:val="vi-VN"/>
+        </w:rPr>
+        <w:t>.</w:t>
       </w:r>
     </w:p>
     <w:p>
@@ -3226,6 +3333,7 @@
           <w:noProof/>
           <w:lang w:val="vi-VN"/>
         </w:rPr>
+        <w:lastRenderedPageBreak/>
         <w:drawing>
           <wp:inline distT="0" distB="0" distL="0" distR="0" wp14:anchorId="1056C429" wp14:editId="57EB5C15">
             <wp:extent cx="3873500" cy="2273632"/>
@@ -3314,32 +3422,12 @@
     </w:p>
     <w:p>
       <w:pPr>
-        <w:rPr>
-          <w:lang w:val="vi-VN"/>
-        </w:rPr>
-      </w:pPr>
-    </w:p>
-    <w:p>
-      <w:pPr>
-        <w:rPr>
-          <w:lang w:val="vi-VN"/>
-        </w:rPr>
-      </w:pPr>
-    </w:p>
-    <w:p>
-      <w:pPr>
-        <w:rPr>
-          <w:lang w:val="vi-VN"/>
-        </w:rPr>
-      </w:pPr>
-    </w:p>
-    <w:p>
-      <w:pPr>
         <w:pStyle w:val="ListParagraph"/>
         <w:numPr>
           <w:ilvl w:val="0"/>
           <w:numId w:val="3"/>
         </w:numPr>
+        <w:outlineLvl w:val="2"/>
         <w:rPr>
           <w:b/>
           <w:bCs/>
@@ -3352,7 +3440,6 @@
           <w:bCs/>
           <w:lang w:val="vi-VN"/>
         </w:rPr>
-        <w:lastRenderedPageBreak/>
         <w:t>Tính trừu tượng</w:t>
       </w:r>
     </w:p>
@@ -3405,59 +3492,84 @@
         <w:rPr>
           <w:lang w:val="vi-VN"/>
         </w:rPr>
-        <w:t xml:space="preserve"> tới người dùng</w:t>
-      </w:r>
-    </w:p>
-    <w:p>
-      <w:pPr>
-        <w:rPr>
-          <w:lang w:val="vi-VN"/>
-        </w:rPr>
-      </w:pPr>
-      <w:r>
-        <w:rPr>
-          <w:lang w:val="vi-VN"/>
-        </w:rPr>
-        <w:t>Tính trừu tượng giúp người dùng tập trung vào những cốt lõi cần thiết của đối tượng thay vì quan tâm đến cách nó thực hiện.</w:t>
-      </w:r>
-    </w:p>
-    <w:p>
-      <w:pPr>
-        <w:rPr>
-          <w:lang w:val="vi-VN"/>
-        </w:rPr>
-      </w:pPr>
-      <w:r>
-        <w:rPr>
-          <w:lang w:val="vi-VN"/>
-        </w:rPr>
-        <w:t xml:space="preserve">Trong Java, chúng là sử dụng </w:t>
+        <w:t xml:space="preserve"> tới người </w:t>
+      </w:r>
+      <w:r>
+        <w:rPr>
+          <w:lang w:val="vi-VN"/>
+        </w:rPr>
+        <w:t xml:space="preserve">dùng. </w:t>
+      </w:r>
+      <w:r>
+        <w:rPr>
+          <w:lang w:val="vi-VN"/>
+        </w:rPr>
+        <w:t xml:space="preserve">Lớp trừu tượng là một lớp </w:t>
       </w:r>
       <w:r>
         <w:rPr>
           <w:highlight w:val="yellow"/>
           <w:lang w:val="vi-VN"/>
         </w:rPr>
-        <w:t>abstract class</w:t>
-      </w:r>
-      <w:r>
-        <w:rPr>
-          <w:lang w:val="vi-VN"/>
-        </w:rPr>
-        <w:t xml:space="preserve"> và </w:t>
+        <w:t>không thể tạo đối tượng trực tiếp</w:t>
+      </w:r>
+      <w:r>
+        <w:rPr>
+          <w:lang w:val="vi-VN"/>
+        </w:rPr>
+        <w:t xml:space="preserve"> từ nó và có thể chứa cả các </w:t>
       </w:r>
       <w:r>
         <w:rPr>
           <w:highlight w:val="yellow"/>
           <w:lang w:val="vi-VN"/>
         </w:rPr>
-        <w:t>abstract interface</w:t>
-      </w:r>
-      <w:r>
-        <w:rPr>
-          <w:lang w:val="vi-VN"/>
-        </w:rPr>
-        <w:t xml:space="preserve"> để có tính trừu tượng.</w:t>
+        <w:t>phương thức đã được định nghĩa</w:t>
+      </w:r>
+      <w:r>
+        <w:rPr>
+          <w:lang w:val="vi-VN"/>
+        </w:rPr>
+        <w:t xml:space="preserve"> và các </w:t>
+      </w:r>
+      <w:r>
+        <w:rPr>
+          <w:highlight w:val="yellow"/>
+          <w:lang w:val="vi-VN"/>
+        </w:rPr>
+        <w:t>phương thức trừu tượng</w:t>
+      </w:r>
+      <w:r>
+        <w:rPr>
+          <w:lang w:val="vi-VN"/>
+        </w:rPr>
+        <w:t xml:space="preserve"> </w:t>
+      </w:r>
+    </w:p>
+    <w:p>
+      <w:pPr>
+        <w:rPr>
+          <w:lang w:val="vi-VN"/>
+        </w:rPr>
+      </w:pPr>
+      <w:r>
+        <w:rPr>
+          <w:lang w:val="vi-VN"/>
+        </w:rPr>
+        <w:t>Mục đích: Sử dụng khi cần một lớp cơ sở mà có thể cung cấp một số chức năng mặc định, đồng thời yêu cầu các lớp con cụ thể phải triển khai các phương thức trừu tượng.</w:t>
+      </w:r>
+    </w:p>
+    <w:p>
+      <w:pPr>
+        <w:rPr>
+          <w:lang w:val="vi-VN"/>
+        </w:rPr>
+      </w:pPr>
+      <w:r>
+        <w:rPr>
+          <w:lang w:val="vi-VN"/>
+        </w:rPr>
+        <w:t>Khi nào sử dụng: Khi bạn muốn cung cấp một phần cài đặt chung cho các lớp con, và các lớp con đó sẽ chia sẻ chung các phương thức và thuộc tính cơ bản.</w:t>
       </w:r>
     </w:p>
     <w:p>
@@ -3474,6 +3586,7 @@
           <w:ilvl w:val="0"/>
           <w:numId w:val="3"/>
         </w:numPr>
+        <w:outlineLvl w:val="2"/>
         <w:rPr>
           <w:b/>
           <w:bCs/>
@@ -3498,18 +3611,16 @@
       </w:r>
       <w:r>
         <w:rPr>
+          <w:lang w:val="vi-VN"/>
+        </w:rPr>
+        <w:t>Giao Diện</w:t>
+      </w:r>
+      <w:r>
+        <w:rPr>
           <w:b/>
           <w:bCs/>
           <w:lang w:val="vi-VN"/>
         </w:rPr>
-        <w:t>bộ mặt</w:t>
-      </w:r>
-      <w:r>
-        <w:rPr>
-          <w:b/>
-          <w:bCs/>
-          <w:lang w:val="vi-VN"/>
-        </w:rPr>
         <w:t>)</w:t>
       </w:r>
     </w:p>
@@ -3564,107 +3675,55 @@
         </w:rPr>
         <w:t xml:space="preserve">. </w:t>
       </w:r>
-    </w:p>
-    <w:p>
-      <w:pPr>
-        <w:rPr>
-          <w:lang w:val="vi-VN"/>
-        </w:rPr>
-      </w:pPr>
-      <w:r>
-        <w:rPr>
-          <w:lang w:val="vi-VN"/>
-        </w:rPr>
-        <w:t xml:space="preserve">Các trường của Interface là </w:t>
-      </w:r>
-      <w:r>
-        <w:rPr>
-          <w:highlight w:val="yellow"/>
-          <w:lang w:val="vi-VN"/>
-        </w:rPr>
-        <w:t>public, static và final</w:t>
-      </w:r>
-      <w:r>
-        <w:rPr>
-          <w:lang w:val="vi-VN"/>
-        </w:rPr>
-        <w:t xml:space="preserve"> </w:t>
-      </w:r>
-      <w:r>
-        <w:rPr>
-          <w:highlight w:val="yellow"/>
-          <w:lang w:val="vi-VN"/>
-        </w:rPr>
-        <w:t>theo mặc định</w:t>
-      </w:r>
-      <w:r>
-        <w:rPr>
-          <w:lang w:val="vi-VN"/>
-        </w:rPr>
-        <w:t xml:space="preserve"> và các </w:t>
-      </w:r>
-      <w:r>
-        <w:rPr>
-          <w:highlight w:val="yellow"/>
-          <w:lang w:val="vi-VN"/>
-        </w:rPr>
-        <w:t>phương thức là public và abstract</w:t>
+      <w:r>
+        <w:rPr>
+          <w:lang w:val="vi-VN"/>
+        </w:rPr>
+        <w:t>Một lớp có thể triển khai nhiều giao diện.</w:t>
+      </w:r>
+    </w:p>
+    <w:p>
+      <w:pPr>
+        <w:rPr>
+          <w:lang w:val="vi-VN"/>
+        </w:rPr>
+      </w:pPr>
+      <w:r>
+        <w:rPr>
+          <w:lang w:val="vi-VN"/>
+        </w:rPr>
+        <w:t xml:space="preserve">Mục đích: Sử dụng để định nghĩa một tập hợp các phương thức mà các lớp triển </w:t>
+      </w:r>
+      <w:r>
+        <w:rPr>
+          <w:lang w:val="vi-VN"/>
+        </w:rPr>
+        <w:t>khai(implement)</w:t>
+      </w:r>
+      <w:r>
+        <w:rPr>
+          <w:lang w:val="vi-VN"/>
+        </w:rPr>
+        <w:t xml:space="preserve"> phải thực hiện, giúp đảm bảo rằng các lớp không liên quan cũng có thể chia sẻ một giao diện chung.</w:t>
+      </w:r>
+    </w:p>
+    <w:p>
+      <w:pPr>
+        <w:rPr>
+          <w:lang w:val="vi-VN"/>
+        </w:rPr>
+      </w:pPr>
+      <w:r>
+        <w:rPr>
+          <w:lang w:val="vi-VN"/>
+        </w:rPr>
+        <w:t>Khi nào sử dụng: Khi bạn muốn các lớp không liên quan đến nhau có thể thực hiện cùng một tập hợp các phương thức, và khi bạn muốn sử dụng đa kế thừa.</w:t>
       </w:r>
       <w:r>
         <w:rPr>
           <w:lang w:val="vi-VN"/>
         </w:rPr>
         <w:t>.</w:t>
-      </w:r>
-    </w:p>
-    <w:p>
-      <w:pPr>
-        <w:rPr>
-          <w:lang w:val="vi-VN"/>
-        </w:rPr>
-      </w:pPr>
-      <w:r>
-        <w:rPr>
-          <w:highlight w:val="yellow"/>
-          <w:lang w:val="vi-VN"/>
-        </w:rPr>
-        <w:t>Một interface không phải là một lớp</w:t>
-      </w:r>
-      <w:r>
-        <w:rPr>
-          <w:lang w:val="vi-VN"/>
-        </w:rPr>
-        <w:t>. Viết một interface giống như viết một lớp, nó chứa các hành vi mà một class triển khai.</w:t>
-      </w:r>
-    </w:p>
-    <w:p>
-      <w:pPr>
-        <w:rPr>
-          <w:b/>
-          <w:bCs/>
-          <w:lang w:val="vi-VN"/>
-        </w:rPr>
-      </w:pPr>
-      <w:r>
-        <w:rPr>
-          <w:b/>
-          <w:bCs/>
-          <w:lang w:val="vi-VN"/>
-        </w:rPr>
-        <w:t>Tại sao chúng ta cần Interface</w:t>
-      </w:r>
-    </w:p>
-    <w:p>
-      <w:pPr>
-        <w:rPr>
-          <w:lang w:val="vi-VN"/>
-        </w:rPr>
-      </w:pPr>
-      <w:r>
-        <w:rPr>
-          <w:lang w:val="vi-VN"/>
-        </w:rPr>
-        <w:t>Lý do chính là Java không hỗ trợ đa kế thừa. Tách các phương thức riêng biệt ra, giúp cho lập trình viên biết cần phải có những phương thức gì trong class, dễ làm việc nhóm hơn vì có mẫu chuẩn.</w:t>
       </w:r>
     </w:p>
     <w:p>
@@ -3706,7 +3765,7 @@
         <w:rPr>
           <w:lang w:val="vi-VN"/>
         </w:rPr>
-        <w:t>Không thể khởi tạo một interface.</w:t>
+        <w:t>Một interface không chứa bất cứ hàm Contructor nào.</w:t>
       </w:r>
     </w:p>
     <w:p>
@@ -3724,7 +3783,7 @@
         <w:rPr>
           <w:lang w:val="vi-VN"/>
         </w:rPr>
-        <w:t>Một interface không chứa bất cứ hàm Contructor nào.</w:t>
+        <w:t>Tất cả các phương thức của interface đều là abstract.</w:t>
       </w:r>
     </w:p>
     <w:p>
@@ -3742,7 +3801,7 @@
         <w:rPr>
           <w:lang w:val="vi-VN"/>
         </w:rPr>
-        <w:t>Tất cả các phương thức của interface đều là abstract.</w:t>
+        <w:t>Một interface không thể chứa một trường nào trừ các trường static và final.</w:t>
       </w:r>
     </w:p>
     <w:p>
@@ -3760,7 +3819,7 @@
         <w:rPr>
           <w:lang w:val="vi-VN"/>
         </w:rPr>
-        <w:t>Một interface không thể chứa một trường nào trừ các trường static và final.</w:t>
+        <w:t>Một interface không thể kế thừa từ lớp, nó được triển khai bởi một lớp.</w:t>
       </w:r>
     </w:p>
     <w:p>
@@ -3778,7 +3837,268 @@
         <w:rPr>
           <w:lang w:val="vi-VN"/>
         </w:rPr>
-        <w:t>Một interface không thể kế thừa từ lớp, nó được triển khai bởi một lớp.</w:t>
+        <w:t>Một interface có thể kế thừa từ nhiều interface khác.</w:t>
+      </w:r>
+    </w:p>
+    <w:p>
+      <w:pPr>
+        <w:rPr>
+          <w:b/>
+          <w:bCs/>
+          <w:lang w:val="vi-VN"/>
+        </w:rPr>
+      </w:pPr>
+      <w:r>
+        <w:rPr>
+          <w:b/>
+          <w:bCs/>
+          <w:lang w:val="vi-VN"/>
+        </w:rPr>
+        <w:t>cú pháp:</w:t>
+      </w:r>
+    </w:p>
+    <w:p>
+      <w:pPr>
+        <w:rPr>
+          <w:lang w:val="vi-VN"/>
+        </w:rPr>
+      </w:pPr>
+      <w:r>
+        <w:rPr>
+          <w:lang w:val="vi-VN"/>
+        </w:rPr>
+        <w:lastRenderedPageBreak/>
+        <w:t>interface A {</w:t>
+      </w:r>
+    </w:p>
+    <w:p>
+      <w:pPr>
+        <w:ind w:firstLine="720"/>
+        <w:rPr>
+          <w:lang w:val="vi-VN"/>
+        </w:rPr>
+      </w:pPr>
+      <w:r>
+        <w:rPr>
+          <w:lang w:val="vi-VN"/>
+        </w:rPr>
+        <w:t>C</w:t>
+      </w:r>
+      <w:r>
+        <w:rPr>
+          <w:lang w:val="vi-VN"/>
+        </w:rPr>
+        <w:t>ác phương thức: kiểu trả về và tên phương thức ;</w:t>
+      </w:r>
+    </w:p>
+    <w:p>
+      <w:pPr>
+        <w:rPr>
+          <w:lang w:val="vi-VN"/>
+        </w:rPr>
+      </w:pPr>
+      <w:r>
+        <w:rPr>
+          <w:lang w:val="vi-VN"/>
+        </w:rPr>
+        <w:t>}</w:t>
+      </w:r>
+    </w:p>
+    <w:p>
+      <w:pPr>
+        <w:rPr>
+          <w:lang w:val="vi-VN"/>
+        </w:rPr>
+      </w:pPr>
+      <w:r>
+        <w:rPr>
+          <w:lang w:val="vi-VN"/>
+        </w:rPr>
+        <w:t>class B implements</w:t>
+      </w:r>
+      <w:r>
+        <w:rPr>
+          <w:lang w:val="vi-VN"/>
+        </w:rPr>
+        <w:t xml:space="preserve"> (thực hiện)</w:t>
+      </w:r>
+      <w:r>
+        <w:rPr>
+          <w:lang w:val="vi-VN"/>
+        </w:rPr>
+        <w:t xml:space="preserve"> A{</w:t>
+      </w:r>
+    </w:p>
+    <w:p>
+      <w:pPr>
+        <w:rPr>
+          <w:lang w:val="vi-VN"/>
+        </w:rPr>
+      </w:pPr>
+      <w:r>
+        <w:rPr>
+          <w:lang w:val="vi-VN"/>
+        </w:rPr>
+        <w:tab/>
+        <w:t>Mô tả cách thực hiện phương thức trong A</w:t>
+      </w:r>
+    </w:p>
+    <w:p>
+      <w:pPr>
+        <w:rPr>
+          <w:lang w:val="vi-VN"/>
+        </w:rPr>
+      </w:pPr>
+      <w:r>
+        <w:rPr>
+          <w:lang w:val="vi-VN"/>
+        </w:rPr>
+        <w:t>}</w:t>
+      </w:r>
+    </w:p>
+    <w:p>
+      <w:pPr>
+        <w:pStyle w:val="Heading3"/>
+        <w:rPr>
+          <w:lang w:val="vi-VN"/>
+        </w:rPr>
+      </w:pPr>
+      <w:r>
+        <w:rPr>
+          <w:lang w:val="vi-VN"/>
+        </w:rPr>
+        <w:t>Tóm Lược</w:t>
+      </w:r>
+    </w:p>
+    <w:p>
+      <w:pPr>
+        <w:rPr>
+          <w:lang w:val="vi-VN"/>
+        </w:rPr>
+      </w:pPr>
+      <w:r>
+        <w:rPr>
+          <w:lang w:val="vi-VN"/>
+        </w:rPr>
+        <w:t>Lớp Trừu Tượng (Abstract Class)</w:t>
+      </w:r>
+    </w:p>
+    <w:p>
+      <w:pPr>
+        <w:rPr>
+          <w:lang w:val="vi-VN"/>
+        </w:rPr>
+      </w:pPr>
+      <w:r>
+        <w:rPr>
+          <w:lang w:val="vi-VN"/>
+        </w:rPr>
+        <w:t>Định nghĩa: Lớp trừu tượng là một lớp không thể tạo đối tượng trực tiếp từ nó. Nó có thể chứa cả các phương thức trừu tượng (chưa được định nghĩa) và các phương thức đã được định nghĩa.</w:t>
+      </w:r>
+    </w:p>
+    <w:p>
+      <w:pPr>
+        <w:rPr>
+          <w:lang w:val="vi-VN"/>
+        </w:rPr>
+      </w:pPr>
+      <w:r>
+        <w:rPr>
+          <w:lang w:val="vi-VN"/>
+        </w:rPr>
+        <w:t>Mục đích: Dùng khi bạn muốn tạo một lớp cơ sở với một số phương thức đã được cài đặt sẵn, và yêu cầu các lớp con cụ thể phải triển khai các phương thức trừu tượng.</w:t>
+      </w:r>
+    </w:p>
+    <w:p>
+      <w:pPr>
+        <w:rPr>
+          <w:lang w:val="vi-VN"/>
+        </w:rPr>
+      </w:pPr>
+      <w:r>
+        <w:rPr>
+          <w:lang w:val="vi-VN"/>
+        </w:rPr>
+        <w:t>Khi nào sử dụng: Khi cần cung cấp một phần cài đặt chung cho các lớp con và muốn các lớp con chia sẻ chung các phương thức và thuộc tính cơ bản.</w:t>
+      </w:r>
+    </w:p>
+    <w:p>
+      <w:pPr>
+        <w:rPr>
+          <w:lang w:val="vi-VN"/>
+        </w:rPr>
+      </w:pPr>
+      <w:r>
+        <w:rPr>
+          <w:lang w:val="vi-VN"/>
+        </w:rPr>
+        <w:t>Giao Diện (Interface)</w:t>
+      </w:r>
+    </w:p>
+    <w:p>
+      <w:pPr>
+        <w:rPr>
+          <w:lang w:val="vi-VN"/>
+        </w:rPr>
+      </w:pPr>
+      <w:r>
+        <w:rPr>
+          <w:lang w:val="vi-VN"/>
+        </w:rPr>
+        <w:t>Định nghĩa: Giao diện là một tập hợp các phương thức trừu tượng hoàn toàn. Một lớp có thể triển khai nhiều giao diện.</w:t>
+      </w:r>
+    </w:p>
+    <w:p>
+      <w:pPr>
+        <w:rPr>
+          <w:lang w:val="vi-VN"/>
+        </w:rPr>
+      </w:pPr>
+      <w:r>
+        <w:rPr>
+          <w:lang w:val="vi-VN"/>
+        </w:rPr>
+        <w:t>Mục đích: Định nghĩa một tập hợp các phương thức mà các lớp triển khai phải thực hiện, đảm bảo rằng các lớp không liên quan cũng có thể chia sẻ một giao diện chung.</w:t>
+      </w:r>
+    </w:p>
+    <w:p>
+      <w:pPr>
+        <w:rPr>
+          <w:lang w:val="vi-VN"/>
+        </w:rPr>
+      </w:pPr>
+      <w:r>
+        <w:rPr>
+          <w:lang w:val="vi-VN"/>
+        </w:rPr>
+        <w:t>Khi nào sử dụng: Khi muốn các lớp không liên quan đến nhau có thể thực hiện cùng một tập hợp các phương thức, và khi cần sử dụng đa kế thừa</w:t>
+      </w:r>
+    </w:p>
+    <w:p>
+      <w:pPr>
+        <w:rPr>
+          <w:lang w:val="vi-VN"/>
+        </w:rPr>
+      </w:pPr>
+    </w:p>
+    <w:p>
+      <w:r>
+        <w:t xml:space="preserve">Example </w:t>
+      </w:r>
+    </w:p>
+    <w:p>
+      <w:r>
+        <w:t>Interface Runable</w:t>
+      </w:r>
+    </w:p>
+    <w:p>
+      <w:r>
+        <w:t>Interface Stopable</w:t>
+      </w:r>
+    </w:p>
+    <w:p>
+      <w:r>
+        <w:t>Class Xe(abstract)</w:t>
       </w:r>
     </w:p>
     <w:p>
@@ -3786,133 +4106,254 @@
         <w:pStyle w:val="ListParagraph"/>
         <w:numPr>
           <w:ilvl w:val="0"/>
-          <w:numId w:val="4"/>
+          <w:numId w:val="5"/>
         </w:numPr>
-        <w:rPr>
-          <w:lang w:val="vi-VN"/>
-        </w:rPr>
-      </w:pPr>
-      <w:r>
-        <w:rPr>
-          <w:lang w:val="vi-VN"/>
-        </w:rPr>
-        <w:t>Một interface có thể kế thừa từ nhiều interface khác.</w:t>
-      </w:r>
-    </w:p>
-    <w:p>
-      <w:pPr>
-        <w:rPr>
-          <w:b/>
-          <w:bCs/>
-          <w:lang w:val="vi-VN"/>
-        </w:rPr>
-      </w:pPr>
-      <w:r>
-        <w:rPr>
-          <w:b/>
-          <w:bCs/>
-          <w:lang w:val="vi-VN"/>
-        </w:rPr>
-        <w:t>cú pháp:</w:t>
-      </w:r>
-    </w:p>
-    <w:p>
-      <w:pPr>
-        <w:rPr>
-          <w:lang w:val="vi-VN"/>
-        </w:rPr>
-      </w:pPr>
-      <w:r>
-        <w:rPr>
-          <w:lang w:val="vi-VN"/>
-        </w:rPr>
-        <w:t>interface A {</w:t>
-      </w:r>
-    </w:p>
-    <w:p>
-      <w:pPr>
-        <w:ind w:firstLine="720"/>
-        <w:rPr>
-          <w:lang w:val="vi-VN"/>
-        </w:rPr>
-      </w:pPr>
-      <w:r>
-        <w:rPr>
-          <w:lang w:val="vi-VN"/>
-        </w:rPr>
-        <w:t>C</w:t>
-      </w:r>
-      <w:r>
-        <w:rPr>
-          <w:lang w:val="vi-VN"/>
-        </w:rPr>
-        <w:t>ác phương thức: kiểu trả về và tên phương thức ;</w:t>
-      </w:r>
-    </w:p>
-    <w:p>
-      <w:pPr>
-        <w:rPr>
-          <w:lang w:val="vi-VN"/>
-        </w:rPr>
-      </w:pPr>
-      <w:r>
-        <w:rPr>
-          <w:lang w:val="vi-VN"/>
-        </w:rPr>
-        <w:t>}</w:t>
-      </w:r>
-    </w:p>
-    <w:p>
-      <w:pPr>
-        <w:rPr>
-          <w:lang w:val="vi-VN"/>
-        </w:rPr>
-      </w:pPr>
-      <w:r>
-        <w:rPr>
-          <w:lang w:val="vi-VN"/>
-        </w:rPr>
-        <w:t>class B implements</w:t>
-      </w:r>
-      <w:r>
-        <w:rPr>
-          <w:lang w:val="vi-VN"/>
-        </w:rPr>
-        <w:t xml:space="preserve"> (thực hiện)</w:t>
-      </w:r>
-      <w:r>
-        <w:rPr>
-          <w:lang w:val="vi-VN"/>
-        </w:rPr>
-        <w:t xml:space="preserve"> A{</w:t>
-      </w:r>
-    </w:p>
-    <w:p>
-      <w:pPr>
-        <w:rPr>
-          <w:lang w:val="vi-VN"/>
-        </w:rPr>
-      </w:pPr>
-      <w:r>
-        <w:rPr>
-          <w:lang w:val="vi-VN"/>
-        </w:rPr>
+      </w:pPr>
+      <w:r>
+        <w:t>Name</w:t>
+      </w:r>
+    </w:p>
+    <w:p>
+      <w:pPr>
+        <w:pStyle w:val="ListParagraph"/>
+        <w:numPr>
+          <w:ilvl w:val="0"/>
+          <w:numId w:val="5"/>
+        </w:numPr>
+      </w:pPr>
+      <w:r>
+        <w:t>Publisher</w:t>
+      </w:r>
+    </w:p>
+    <w:p>
+      <w:pPr>
+        <w:pStyle w:val="ListParagraph"/>
+        <w:numPr>
+          <w:ilvl w:val="0"/>
+          <w:numId w:val="5"/>
+        </w:numPr>
+      </w:pPr>
+      <w:r>
+        <w:t>Year</w:t>
+      </w:r>
+    </w:p>
+    <w:p>
+      <w:pPr>
+        <w:ind w:left="360"/>
+      </w:pPr>
+      <w:r>
+        <w:t xml:space="preserve">+ </w:t>
+      </w:r>
+      <w:r>
         <w:tab/>
-        <w:t>Mô tả cách thực hiện phương thức trong A</w:t>
-      </w:r>
-    </w:p>
-    <w:p>
-      <w:pPr>
-        <w:rPr>
-          <w:lang w:val="vi-VN"/>
-        </w:rPr>
-      </w:pPr>
-      <w:r>
-        <w:rPr>
-          <w:lang w:val="vi-VN"/>
-        </w:rPr>
-        <w:t>}</w:t>
-      </w:r>
+        <w:t>Run(abstract)</w:t>
+      </w:r>
+    </w:p>
+    <w:p>
+      <w:pPr>
+        <w:ind w:left="360"/>
+      </w:pPr>
+      <w:r>
+        <w:t>+</w:t>
+      </w:r>
+      <w:r>
+        <w:tab/>
+        <w:t>Stop(abstract)</w:t>
+      </w:r>
+    </w:p>
+    <w:p>
+      <w:r>
+        <w:t xml:space="preserve">Class </w:t>
+      </w:r>
+      <w:r>
+        <w:t>TauThuyen</w:t>
+      </w:r>
+      <w:r>
+        <w:t>(abstract)</w:t>
+      </w:r>
+    </w:p>
+    <w:p>
+      <w:pPr>
+        <w:pStyle w:val="ListParagraph"/>
+        <w:numPr>
+          <w:ilvl w:val="0"/>
+          <w:numId w:val="5"/>
+        </w:numPr>
+      </w:pPr>
+      <w:r>
+        <w:t>Name</w:t>
+      </w:r>
+    </w:p>
+    <w:p>
+      <w:pPr>
+        <w:pStyle w:val="ListParagraph"/>
+        <w:numPr>
+          <w:ilvl w:val="0"/>
+          <w:numId w:val="5"/>
+        </w:numPr>
+      </w:pPr>
+      <w:r>
+        <w:t>Publisher</w:t>
+      </w:r>
+    </w:p>
+    <w:p>
+      <w:pPr>
+        <w:pStyle w:val="ListParagraph"/>
+        <w:numPr>
+          <w:ilvl w:val="0"/>
+          <w:numId w:val="5"/>
+        </w:numPr>
+      </w:pPr>
+      <w:r>
+        <w:t>Year</w:t>
+      </w:r>
+    </w:p>
+    <w:p>
+      <w:pPr>
+        <w:ind w:left="360"/>
+      </w:pPr>
+      <w:r>
+        <w:lastRenderedPageBreak/>
+        <w:t xml:space="preserve">+ </w:t>
+      </w:r>
+      <w:r>
+        <w:tab/>
+        <w:t>Run(abstract)</w:t>
+      </w:r>
+    </w:p>
+    <w:p>
+      <w:pPr>
+        <w:ind w:left="360"/>
+      </w:pPr>
+      <w:r>
+        <w:t>+</w:t>
+      </w:r>
+      <w:r>
+        <w:tab/>
+        <w:t>Stop(abstract)</w:t>
+      </w:r>
+    </w:p>
+    <w:p>
+      <w:pPr>
+        <w:ind w:left="360"/>
+      </w:pPr>
+    </w:p>
+    <w:p>
+      <w:pPr>
+        <w:ind w:left="360"/>
+      </w:pPr>
+      <w:r>
+        <w:t>Class XeHoi extents Xe</w:t>
+      </w:r>
+    </w:p>
+    <w:p>
+      <w:pPr>
+        <w:ind w:left="360"/>
+      </w:pPr>
+      <w:r>
+        <w:t>Class XeDien extents Xe</w:t>
+      </w:r>
+    </w:p>
+    <w:p>
+      <w:pPr>
+        <w:ind w:left="360"/>
+      </w:pPr>
+      <w:r>
+        <w:t>Class ThuyenBuom extents TauThuyen</w:t>
+      </w:r>
+    </w:p>
+    <w:p>
+      <w:pPr>
+        <w:ind w:left="360"/>
+      </w:pPr>
+      <w:r>
+        <w:t>Class TauChoHang extent TauThuyen</w:t>
+      </w:r>
+    </w:p>
+    <w:p/>
+    <w:p>
+      <w:pPr>
+        <w:rPr>
+          <w:lang w:val="vi-VN"/>
+        </w:rPr>
+      </w:pPr>
+    </w:p>
+    <w:p>
+      <w:pPr>
+        <w:rPr>
+          <w:lang w:val="vi-VN"/>
+        </w:rPr>
+      </w:pPr>
+    </w:p>
+    <w:p>
+      <w:pPr>
+        <w:rPr>
+          <w:lang w:val="vi-VN"/>
+        </w:rPr>
+      </w:pPr>
+    </w:p>
+    <w:p>
+      <w:pPr>
+        <w:rPr>
+          <w:lang w:val="vi-VN"/>
+        </w:rPr>
+      </w:pPr>
+    </w:p>
+    <w:p>
+      <w:pPr>
+        <w:rPr>
+          <w:lang w:val="vi-VN"/>
+        </w:rPr>
+      </w:pPr>
+    </w:p>
+    <w:p>
+      <w:pPr>
+        <w:rPr>
+          <w:lang w:val="vi-VN"/>
+        </w:rPr>
+      </w:pPr>
+    </w:p>
+    <w:p>
+      <w:pPr>
+        <w:rPr>
+          <w:lang w:val="vi-VN"/>
+        </w:rPr>
+      </w:pPr>
+    </w:p>
+    <w:p>
+      <w:pPr>
+        <w:rPr>
+          <w:lang w:val="vi-VN"/>
+        </w:rPr>
+      </w:pPr>
+    </w:p>
+    <w:p>
+      <w:pPr>
+        <w:rPr>
+          <w:lang w:val="vi-VN"/>
+        </w:rPr>
+      </w:pPr>
+    </w:p>
+    <w:p>
+      <w:pPr>
+        <w:rPr>
+          <w:lang w:val="vi-VN"/>
+        </w:rPr>
+      </w:pPr>
+    </w:p>
+    <w:p>
+      <w:pPr>
+        <w:rPr>
+          <w:lang w:val="vi-VN"/>
+        </w:rPr>
+      </w:pPr>
+    </w:p>
+    <w:p>
+      <w:pPr>
+        <w:rPr>
+          <w:lang w:val="vi-VN"/>
+        </w:rPr>
+      </w:pPr>
     </w:p>
     <w:sectPr>
       <w:pgSz w:w="11907" w:h="16840" w:code="9"/>
@@ -4129,6 +4570,118 @@
     </w:lvl>
   </w:abstractNum>
   <w:abstractNum w:abstractNumId="2" w15:restartNumberingAfterBreak="0">
+    <w:nsid w:val="60061DA2"/>
+    <w:multiLevelType w:val="hybridMultilevel"/>
+    <w:tmpl w:val="A78401C6"/>
+    <w:lvl w:ilvl="0" w:tplc="DBDE6448">
+      <w:numFmt w:val="bullet"/>
+      <w:lvlText w:val="-"/>
+      <w:lvlJc w:val="left"/>
+      <w:pPr>
+        <w:ind w:left="720" w:hanging="360"/>
+      </w:pPr>
+      <w:rPr>
+        <w:rFonts w:ascii="Times New Roman" w:eastAsiaTheme="minorHAnsi" w:hAnsi="Times New Roman" w:cs="Times New Roman" w:hint="default"/>
+      </w:rPr>
+    </w:lvl>
+    <w:lvl w:ilvl="1" w:tplc="04090003" w:tentative="1">
+      <w:start w:val="1"/>
+      <w:numFmt w:val="bullet"/>
+      <w:lvlText w:val="o"/>
+      <w:lvlJc w:val="left"/>
+      <w:pPr>
+        <w:ind w:left="1440" w:hanging="360"/>
+      </w:pPr>
+      <w:rPr>
+        <w:rFonts w:ascii="Courier New" w:hAnsi="Courier New" w:cs="Courier New" w:hint="default"/>
+      </w:rPr>
+    </w:lvl>
+    <w:lvl w:ilvl="2" w:tplc="04090005" w:tentative="1">
+      <w:start w:val="1"/>
+      <w:numFmt w:val="bullet"/>
+      <w:lvlText w:val=""/>
+      <w:lvlJc w:val="left"/>
+      <w:pPr>
+        <w:ind w:left="2160" w:hanging="360"/>
+      </w:pPr>
+      <w:rPr>
+        <w:rFonts w:ascii="Wingdings" w:hAnsi="Wingdings" w:hint="default"/>
+      </w:rPr>
+    </w:lvl>
+    <w:lvl w:ilvl="3" w:tplc="04090001" w:tentative="1">
+      <w:start w:val="1"/>
+      <w:numFmt w:val="bullet"/>
+      <w:lvlText w:val=""/>
+      <w:lvlJc w:val="left"/>
+      <w:pPr>
+        <w:ind w:left="2880" w:hanging="360"/>
+      </w:pPr>
+      <w:rPr>
+        <w:rFonts w:ascii="Symbol" w:hAnsi="Symbol" w:hint="default"/>
+      </w:rPr>
+    </w:lvl>
+    <w:lvl w:ilvl="4" w:tplc="04090003" w:tentative="1">
+      <w:start w:val="1"/>
+      <w:numFmt w:val="bullet"/>
+      <w:lvlText w:val="o"/>
+      <w:lvlJc w:val="left"/>
+      <w:pPr>
+        <w:ind w:left="3600" w:hanging="360"/>
+      </w:pPr>
+      <w:rPr>
+        <w:rFonts w:ascii="Courier New" w:hAnsi="Courier New" w:cs="Courier New" w:hint="default"/>
+      </w:rPr>
+    </w:lvl>
+    <w:lvl w:ilvl="5" w:tplc="04090005" w:tentative="1">
+      <w:start w:val="1"/>
+      <w:numFmt w:val="bullet"/>
+      <w:lvlText w:val=""/>
+      <w:lvlJc w:val="left"/>
+      <w:pPr>
+        <w:ind w:left="4320" w:hanging="360"/>
+      </w:pPr>
+      <w:rPr>
+        <w:rFonts w:ascii="Wingdings" w:hAnsi="Wingdings" w:hint="default"/>
+      </w:rPr>
+    </w:lvl>
+    <w:lvl w:ilvl="6" w:tplc="04090001" w:tentative="1">
+      <w:start w:val="1"/>
+      <w:numFmt w:val="bullet"/>
+      <w:lvlText w:val=""/>
+      <w:lvlJc w:val="left"/>
+      <w:pPr>
+        <w:ind w:left="5040" w:hanging="360"/>
+      </w:pPr>
+      <w:rPr>
+        <w:rFonts w:ascii="Symbol" w:hAnsi="Symbol" w:hint="default"/>
+      </w:rPr>
+    </w:lvl>
+    <w:lvl w:ilvl="7" w:tplc="04090003" w:tentative="1">
+      <w:start w:val="1"/>
+      <w:numFmt w:val="bullet"/>
+      <w:lvlText w:val="o"/>
+      <w:lvlJc w:val="left"/>
+      <w:pPr>
+        <w:ind w:left="5760" w:hanging="360"/>
+      </w:pPr>
+      <w:rPr>
+        <w:rFonts w:ascii="Courier New" w:hAnsi="Courier New" w:cs="Courier New" w:hint="default"/>
+      </w:rPr>
+    </w:lvl>
+    <w:lvl w:ilvl="8" w:tplc="04090005" w:tentative="1">
+      <w:start w:val="1"/>
+      <w:numFmt w:val="bullet"/>
+      <w:lvlText w:val=""/>
+      <w:lvlJc w:val="left"/>
+      <w:pPr>
+        <w:ind w:left="6480" w:hanging="360"/>
+      </w:pPr>
+      <w:rPr>
+        <w:rFonts w:ascii="Wingdings" w:hAnsi="Wingdings" w:hint="default"/>
+      </w:rPr>
+    </w:lvl>
+  </w:abstractNum>
+  <w:abstractNum w:abstractNumId="3" w15:restartNumberingAfterBreak="0">
     <w:nsid w:val="61D50243"/>
     <w:multiLevelType w:val="hybridMultilevel"/>
     <w:tmpl w:val="E8DCC528"/>
@@ -4241,7 +4794,7 @@
       </w:rPr>
     </w:lvl>
   </w:abstractNum>
-  <w:abstractNum w:abstractNumId="3" w15:restartNumberingAfterBreak="0">
+  <w:abstractNum w:abstractNumId="4" w15:restartNumberingAfterBreak="0">
     <w:nsid w:val="651A5676"/>
     <w:multiLevelType w:val="hybridMultilevel"/>
     <w:tmpl w:val="69B60A80"/>
@@ -4355,16 +4908,19 @@
     </w:lvl>
   </w:abstractNum>
   <w:num w:numId="1" w16cid:durableId="772361186">
-    <w:abstractNumId w:val="3"/>
+    <w:abstractNumId w:val="4"/>
   </w:num>
   <w:num w:numId="2" w16cid:durableId="358047268">
-    <w:abstractNumId w:val="2"/>
+    <w:abstractNumId w:val="3"/>
   </w:num>
   <w:num w:numId="3" w16cid:durableId="1350642713">
     <w:abstractNumId w:val="1"/>
   </w:num>
   <w:num w:numId="4" w16cid:durableId="156118236">
     <w:abstractNumId w:val="0"/>
+  </w:num>
+  <w:num w:numId="5" w16cid:durableId="946623826">
+    <w:abstractNumId w:val="2"/>
   </w:num>
 </w:numbering>
 </file>
@@ -4768,6 +5324,27 @@
     <w:name w:val="Normal"/>
     <w:qFormat/>
   </w:style>
+  <w:style w:type="paragraph" w:styleId="Heading1">
+    <w:name w:val="heading 1"/>
+    <w:basedOn w:val="Normal"/>
+    <w:next w:val="Normal"/>
+    <w:link w:val="Heading1Char"/>
+    <w:uiPriority w:val="9"/>
+    <w:qFormat/>
+    <w:rsid w:val="00467AF2"/>
+    <w:pPr>
+      <w:keepNext/>
+      <w:keepLines/>
+      <w:spacing w:before="240" w:after="0"/>
+      <w:outlineLvl w:val="0"/>
+    </w:pPr>
+    <w:rPr>
+      <w:rFonts w:asciiTheme="majorHAnsi" w:eastAsiaTheme="majorEastAsia" w:hAnsiTheme="majorHAnsi" w:cstheme="majorBidi"/>
+      <w:color w:val="2F5496" w:themeColor="accent1" w:themeShade="BF"/>
+      <w:sz w:val="32"/>
+      <w:szCs w:val="32"/>
+    </w:rPr>
+  </w:style>
   <w:style w:type="paragraph" w:styleId="Heading2">
     <w:name w:val="heading 2"/>
     <w:basedOn w:val="Normal"/>
@@ -4785,6 +5362,28 @@
       <w:bCs/>
       <w:sz w:val="36"/>
       <w:szCs w:val="36"/>
+    </w:rPr>
+  </w:style>
+  <w:style w:type="paragraph" w:styleId="Heading3">
+    <w:name w:val="heading 3"/>
+    <w:basedOn w:val="Normal"/>
+    <w:next w:val="Normal"/>
+    <w:link w:val="Heading3Char"/>
+    <w:uiPriority w:val="9"/>
+    <w:semiHidden/>
+    <w:unhideWhenUsed/>
+    <w:qFormat/>
+    <w:rsid w:val="005B5CE0"/>
+    <w:pPr>
+      <w:keepNext/>
+      <w:keepLines/>
+      <w:spacing w:before="40" w:after="0"/>
+      <w:outlineLvl w:val="2"/>
+    </w:pPr>
+    <w:rPr>
+      <w:rFonts w:asciiTheme="majorHAnsi" w:eastAsiaTheme="majorEastAsia" w:hAnsiTheme="majorHAnsi" w:cstheme="majorBidi"/>
+      <w:color w:val="1F3763" w:themeColor="accent1" w:themeShade="7F"/>
+      <w:szCs w:val="24"/>
     </w:rPr>
   </w:style>
   <w:style w:type="character" w:default="1" w:styleId="DefaultParagraphFont">
@@ -4862,6 +5461,32 @@
     </w:pPr>
     <w:rPr>
       <w:rFonts w:eastAsia="Times New Roman" w:cs="Times New Roman"/>
+      <w:szCs w:val="24"/>
+    </w:rPr>
+  </w:style>
+  <w:style w:type="character" w:customStyle="1" w:styleId="Heading1Char">
+    <w:name w:val="Heading 1 Char"/>
+    <w:basedOn w:val="DefaultParagraphFont"/>
+    <w:link w:val="Heading1"/>
+    <w:uiPriority w:val="9"/>
+    <w:rsid w:val="00467AF2"/>
+    <w:rPr>
+      <w:rFonts w:asciiTheme="majorHAnsi" w:eastAsiaTheme="majorEastAsia" w:hAnsiTheme="majorHAnsi" w:cstheme="majorBidi"/>
+      <w:color w:val="2F5496" w:themeColor="accent1" w:themeShade="BF"/>
+      <w:sz w:val="32"/>
+      <w:szCs w:val="32"/>
+    </w:rPr>
+  </w:style>
+  <w:style w:type="character" w:customStyle="1" w:styleId="Heading3Char">
+    <w:name w:val="Heading 3 Char"/>
+    <w:basedOn w:val="DefaultParagraphFont"/>
+    <w:link w:val="Heading3"/>
+    <w:uiPriority w:val="9"/>
+    <w:semiHidden/>
+    <w:rsid w:val="005B5CE0"/>
+    <w:rPr>
+      <w:rFonts w:asciiTheme="majorHAnsi" w:eastAsiaTheme="majorEastAsia" w:hAnsiTheme="majorHAnsi" w:cstheme="majorBidi"/>
+      <w:color w:val="1F3763" w:themeColor="accent1" w:themeShade="7F"/>
       <w:szCs w:val="24"/>
     </w:rPr>
   </w:style>
